--- a/game_reviews/translations/magic-stars-5 (Version 1).docx
+++ b/game_reviews/translations/magic-stars-5 (Version 1).docx
@@ -7,7 +7,7 @@
         <w:pStyle w:val="Heading1"/>
       </w:pPr>
       <w:r>
-        <w:t>Play Magic Stars 5 for Free – Slots Review 2021</w:t>
+        <w:t>Play Magic Stars 5 for Free - Exciting Gameplay and Customizable Options</w:t>
       </w:r>
     </w:p>
     <w:p>
@@ -226,7 +226,7 @@
       </w:pPr>
       <w:r/>
       <w:r>
-        <w:t>Unique gambling features</w:t>
+        <w:t>High-quality gameplay with unique gambling features</w:t>
       </w:r>
     </w:p>
     <w:p>
@@ -237,7 +237,7 @@
       </w:pPr>
       <w:r/>
       <w:r>
-        <w:t>Customization options</w:t>
+        <w:t>Customizable options to enhance the gaming experience</w:t>
       </w:r>
     </w:p>
     <w:p>
@@ -248,7 +248,7 @@
       </w:pPr>
       <w:r/>
       <w:r>
-        <w:t>Suitable for high-rollers and newbies</w:t>
+        <w:t>Suitable for both high-rollers and newbies</w:t>
       </w:r>
     </w:p>
     <w:p>
@@ -259,7 +259,7 @@
       </w:pPr>
       <w:r/>
       <w:r>
-        <w:t>High-quality gameplay</w:t>
+        <w:t>Exciting gambling feature with the option to double winnings</w:t>
       </w:r>
     </w:p>
     <w:p>
@@ -278,7 +278,7 @@
       </w:pPr>
       <w:r/>
       <w:r>
-        <w:t>Limited paylines</w:t>
+        <w:t>Limited number of paylines</w:t>
       </w:r>
     </w:p>
     <w:p>
@@ -289,7 +289,7 @@
       </w:pPr>
       <w:r/>
       <w:r>
-        <w:t>No progressive jackpot</w:t>
+        <w:t>Limited number of bonus features</w:t>
       </w:r>
     </w:p>
     <w:p>
@@ -298,7 +298,7 @@
         <w:rPr>
           <w:b/>
         </w:rPr>
-        <w:t>Play Magic Stars 5 for Free – Slots Review 2021</w:t>
+        <w:t>Play Magic Stars 5 for Free - Exciting Gameplay and Customizable Options</w:t>
       </w:r>
     </w:p>
     <w:p>
@@ -307,7 +307,7 @@
         <w:rPr>
           <w:i/>
         </w:rPr>
-        <w:t>Read our 2021 review of Magic Stars 5, a space-themed online slot game with customizable features and unique gambling options. Play for free today!</w:t>
+        <w:t>Read our review of Magic Stars 5 and play for free. Enjoy high-quality gameplay and customizable options.</w:t>
       </w:r>
     </w:p>
     <w:sectPr>
